--- a/語言塌縮實相_LCR_第二十章_事件視界與語意螺旋_補強霍金輻射版.docx
+++ b/語言塌縮實相_LCR_第二十章_事件視界與語意螺旋_補強霍金輻射版.docx
@@ -12923,7 +12923,7 @@
 </file>
 
 <file path=customXml/itemProps1.xml><?xml version="1.0" encoding="utf-8"?>
-<ds:datastoreItem xmlns:ds="http://schemas.openxmlformats.org/officeDocument/2006/customXml" ds:itemID="{6974162A-CC9F-4587-8F18-F980FDE08122}">
+<ds:datastoreItem xmlns:ds="http://schemas.openxmlformats.org/officeDocument/2006/customXml" ds:itemID="{ECEAA7C9-C14B-4033-A1A8-69AC6AB13676}">
   <ds:schemaRefs>
     <ds:schemaRef ds:uri="http://schemas.openxmlformats.org/officeDocument/2006/bibliography"/>
   </ds:schemaRefs>
